--- a/Memoria-Practica2TAP.docx
+++ b/Memoria-Practica2TAP.docx
@@ -4849,9 +4849,18 @@
     <w:p>
       <w:pPr>
         <w:pStyle w:val="Ttulo1"/>
+        <w:jc w:val="center"/>
+        <w:rPr>
+          <w:sz w:val="40"/>
+          <w:szCs w:val="40"/>
+        </w:rPr>
       </w:pPr>
       <w:bookmarkStart w:id="0" w:name="_Toc42512557"/>
       <w:r>
+        <w:rPr>
+          <w:sz w:val="40"/>
+          <w:szCs w:val="40"/>
+        </w:rPr>
         <w:lastRenderedPageBreak/>
         <w:t>INTRODUCCIÓN</w:t>
       </w:r>
@@ -4918,23 +4927,7 @@
           <w:sz w:val="24"/>
           <w:szCs w:val="24"/>
         </w:rPr>
-        <w:t xml:space="preserve">esarrollo de una aplicación en la que se ponga de manifiesto el aprendizaje de los principios de diseño de software y de la programación orientada a objetos, así como las técnicas de </w:t>
-      </w:r>
-      <w:proofErr w:type="spellStart"/>
-      <w:r>
-        <w:rPr>
-          <w:sz w:val="24"/>
-          <w:szCs w:val="24"/>
-        </w:rPr>
-        <w:t>refactoring</w:t>
-      </w:r>
-      <w:proofErr w:type="spellEnd"/>
-      <w:r>
-        <w:rPr>
-          <w:sz w:val="24"/>
-          <w:szCs w:val="24"/>
-        </w:rPr>
-        <w:t xml:space="preserve"> y la arquitectura de una aplicación web cliente-servidor.</w:t>
+        <w:t>esarrollo de una aplicación en la que se ponga de manifiesto el aprendizaje de los principios de diseño de software y de la programación orientada a objetos, así como las técnicas de refactoring y la arquitectura de una aplicación web cliente-servidor.</w:t>
       </w:r>
     </w:p>
     <w:p>
@@ -4971,39 +4964,7 @@
           <w:sz w:val="24"/>
           <w:szCs w:val="24"/>
         </w:rPr>
-        <w:t xml:space="preserve">“GTD: </w:t>
-      </w:r>
-      <w:proofErr w:type="spellStart"/>
-      <w:r>
-        <w:rPr>
-          <w:sz w:val="24"/>
-          <w:szCs w:val="24"/>
-        </w:rPr>
-        <w:t>Getting</w:t>
-      </w:r>
-      <w:proofErr w:type="spellEnd"/>
-      <w:r>
-        <w:rPr>
-          <w:sz w:val="24"/>
-          <w:szCs w:val="24"/>
-        </w:rPr>
-        <w:t xml:space="preserve"> </w:t>
-      </w:r>
-      <w:proofErr w:type="spellStart"/>
-      <w:r>
-        <w:rPr>
-          <w:sz w:val="24"/>
-          <w:szCs w:val="24"/>
-        </w:rPr>
-        <w:t>Things</w:t>
-      </w:r>
-      <w:proofErr w:type="spellEnd"/>
-      <w:r>
-        <w:rPr>
-          <w:sz w:val="24"/>
-          <w:szCs w:val="24"/>
-        </w:rPr>
-        <w:t xml:space="preserve"> Done”</w:t>
+        <w:t>“GTD: Getting Things Done”</w:t>
       </w:r>
       <w:r>
         <w:rPr>
@@ -5017,39 +4978,7 @@
           <w:sz w:val="24"/>
           <w:szCs w:val="24"/>
         </w:rPr>
-        <w:t xml:space="preserve">desarrollará un </w:t>
-      </w:r>
-      <w:proofErr w:type="spellStart"/>
-      <w:r>
-        <w:rPr>
-          <w:sz w:val="24"/>
-          <w:szCs w:val="24"/>
-        </w:rPr>
-        <w:t>frontend</w:t>
-      </w:r>
-      <w:proofErr w:type="spellEnd"/>
-      <w:r>
-        <w:rPr>
-          <w:sz w:val="24"/>
-          <w:szCs w:val="24"/>
-        </w:rPr>
-        <w:t xml:space="preserve"> y un </w:t>
-      </w:r>
-      <w:proofErr w:type="spellStart"/>
-      <w:r>
-        <w:rPr>
-          <w:sz w:val="24"/>
-          <w:szCs w:val="24"/>
-        </w:rPr>
-        <w:t>backend</w:t>
-      </w:r>
-      <w:proofErr w:type="spellEnd"/>
-      <w:r>
-        <w:rPr>
-          <w:sz w:val="24"/>
-          <w:szCs w:val="24"/>
-        </w:rPr>
-        <w:t xml:space="preserve"> independientes, cuya comunicación se realizara por HTTP. </w:t>
+        <w:t xml:space="preserve">desarrollará un frontend y un backend independientes, cuya comunicación se realizara por HTTP. </w:t>
       </w:r>
       <w:r>
         <w:rPr>
@@ -5138,55 +5067,7 @@
           <w:sz w:val="24"/>
           <w:szCs w:val="24"/>
         </w:rPr>
-        <w:t xml:space="preserve">Se podrá asignar prioridad a una tarea. (Default, </w:t>
-      </w:r>
-      <w:proofErr w:type="spellStart"/>
-      <w:r>
-        <w:rPr>
-          <w:sz w:val="24"/>
-          <w:szCs w:val="24"/>
-        </w:rPr>
-        <w:t>low</w:t>
-      </w:r>
-      <w:proofErr w:type="spellEnd"/>
-      <w:r>
-        <w:rPr>
-          <w:sz w:val="24"/>
-          <w:szCs w:val="24"/>
-        </w:rPr>
-        <w:t xml:space="preserve">, </w:t>
-      </w:r>
-      <w:proofErr w:type="spellStart"/>
-      <w:r>
-        <w:rPr>
-          <w:sz w:val="24"/>
-          <w:szCs w:val="24"/>
-        </w:rPr>
-        <w:t>medium</w:t>
-      </w:r>
-      <w:proofErr w:type="spellEnd"/>
-      <w:r>
-        <w:rPr>
-          <w:sz w:val="24"/>
-          <w:szCs w:val="24"/>
-        </w:rPr>
-        <w:t xml:space="preserve">, </w:t>
-      </w:r>
-      <w:proofErr w:type="spellStart"/>
-      <w:r>
-        <w:rPr>
-          <w:sz w:val="24"/>
-          <w:szCs w:val="24"/>
-        </w:rPr>
-        <w:t>high</w:t>
-      </w:r>
-      <w:proofErr w:type="spellEnd"/>
-      <w:r>
-        <w:rPr>
-          <w:sz w:val="24"/>
-          <w:szCs w:val="24"/>
-        </w:rPr>
-        <w:t>)</w:t>
+        <w:t>Se podrá asignar prioridad a una tarea. (Default, low, medium, high)</w:t>
       </w:r>
     </w:p>
     <w:p>
@@ -5207,23 +5088,7 @@
           <w:sz w:val="24"/>
           <w:szCs w:val="24"/>
         </w:rPr>
-        <w:t>Se podrá asignar una fecha límite “</w:t>
-      </w:r>
-      <w:proofErr w:type="spellStart"/>
-      <w:r>
-        <w:rPr>
-          <w:sz w:val="24"/>
-          <w:szCs w:val="24"/>
-        </w:rPr>
-        <w:t>deadline</w:t>
-      </w:r>
-      <w:proofErr w:type="spellEnd"/>
-      <w:r>
-        <w:rPr>
-          <w:sz w:val="24"/>
-          <w:szCs w:val="24"/>
-        </w:rPr>
-        <w:t>” a las tareas.</w:t>
+        <w:t>Se podrá asignar una fecha límite “deadline” a las tareas.</w:t>
       </w:r>
     </w:p>
     <w:p>
@@ -5333,101 +5198,7 @@
           <w:sz w:val="24"/>
           <w:szCs w:val="24"/>
         </w:rPr>
-        <w:t xml:space="preserve">El </w:t>
-      </w:r>
-      <w:proofErr w:type="spellStart"/>
-      <w:r>
-        <w:rPr>
-          <w:sz w:val="24"/>
-          <w:szCs w:val="24"/>
-        </w:rPr>
-        <w:t>frontend</w:t>
-      </w:r>
-      <w:proofErr w:type="spellEnd"/>
-      <w:r>
-        <w:rPr>
-          <w:sz w:val="24"/>
-          <w:szCs w:val="24"/>
-        </w:rPr>
-        <w:t xml:space="preserve"> se realizará con el </w:t>
-      </w:r>
-      <w:proofErr w:type="spellStart"/>
-      <w:r>
-        <w:rPr>
-          <w:sz w:val="24"/>
-          <w:szCs w:val="24"/>
-        </w:rPr>
-        <w:t>framework</w:t>
-      </w:r>
-      <w:proofErr w:type="spellEnd"/>
-      <w:r>
-        <w:rPr>
-          <w:sz w:val="24"/>
-          <w:szCs w:val="24"/>
-        </w:rPr>
-        <w:t xml:space="preserve"> Java </w:t>
-      </w:r>
-      <w:proofErr w:type="spellStart"/>
-      <w:r>
-        <w:rPr>
-          <w:sz w:val="24"/>
-          <w:szCs w:val="24"/>
-        </w:rPr>
-        <w:t>Vaadin</w:t>
-      </w:r>
-      <w:proofErr w:type="spellEnd"/>
-    </w:p>
-    <w:p>
-      <w:pPr>
-        <w:pStyle w:val="Prrafodelista"/>
-        <w:numPr>
-          <w:ilvl w:val="0"/>
-          <w:numId w:val="2"/>
-        </w:numPr>
-        <w:jc w:val="both"/>
-        <w:rPr>
-          <w:sz w:val="24"/>
-          <w:szCs w:val="24"/>
-        </w:rPr>
-      </w:pPr>
-      <w:r>
-        <w:rPr>
-          <w:sz w:val="24"/>
-          <w:szCs w:val="24"/>
-        </w:rPr>
-        <w:t xml:space="preserve">El </w:t>
-      </w:r>
-      <w:proofErr w:type="spellStart"/>
-      <w:r>
-        <w:rPr>
-          <w:sz w:val="24"/>
-          <w:szCs w:val="24"/>
-        </w:rPr>
-        <w:t>backend</w:t>
-      </w:r>
-      <w:proofErr w:type="spellEnd"/>
-      <w:r>
-        <w:rPr>
-          <w:sz w:val="24"/>
-          <w:szCs w:val="24"/>
-        </w:rPr>
-        <w:t xml:space="preserve"> se realizará con el </w:t>
-      </w:r>
-      <w:proofErr w:type="spellStart"/>
-      <w:r>
-        <w:rPr>
-          <w:sz w:val="24"/>
-          <w:szCs w:val="24"/>
-        </w:rPr>
-        <w:t>framework</w:t>
-      </w:r>
-      <w:proofErr w:type="spellEnd"/>
-      <w:r>
-        <w:rPr>
-          <w:sz w:val="24"/>
-          <w:szCs w:val="24"/>
-        </w:rPr>
-        <w:t xml:space="preserve"> Java Spring.</w:t>
+        <w:t>El frontend se realizará con el framework Java Vaadin</w:t>
       </w:r>
     </w:p>
     <w:p>
@@ -5448,23 +5219,28 @@
           <w:sz w:val="24"/>
           <w:szCs w:val="24"/>
         </w:rPr>
-        <w:t xml:space="preserve">El </w:t>
+        <w:t>El backend se realizará con el framework Java Spring.</w:t>
       </w:r>
-      <w:proofErr w:type="spellStart"/>
+    </w:p>
+    <w:p>
+      <w:pPr>
+        <w:pStyle w:val="Prrafodelista"/>
+        <w:numPr>
+          <w:ilvl w:val="0"/>
+          <w:numId w:val="2"/>
+        </w:numPr>
+        <w:jc w:val="both"/>
+        <w:rPr>
+          <w:sz w:val="24"/>
+          <w:szCs w:val="24"/>
+        </w:rPr>
+      </w:pPr>
       <w:r>
         <w:rPr>
           <w:sz w:val="24"/>
           <w:szCs w:val="24"/>
         </w:rPr>
-        <w:t>backend</w:t>
-      </w:r>
-      <w:proofErr w:type="spellEnd"/>
-      <w:r>
-        <w:rPr>
-          <w:sz w:val="24"/>
-          <w:szCs w:val="24"/>
-        </w:rPr>
-        <w:t xml:space="preserve"> dispondrá de una base de datos MySQL para persistir la información.</w:t>
+        <w:t>El backend dispondrá de una base de datos MySQL para persistir la información.</w:t>
       </w:r>
     </w:p>
     <w:p>
@@ -5503,12 +5279,38 @@
     <w:p>
       <w:pPr>
         <w:pStyle w:val="Ttulo1"/>
+        <w:jc w:val="center"/>
+        <w:rPr>
+          <w:sz w:val="40"/>
+          <w:szCs w:val="40"/>
+        </w:rPr>
       </w:pPr>
       <w:r>
+        <w:rPr>
+          <w:sz w:val="40"/>
+          <w:szCs w:val="40"/>
+        </w:rPr>
         <w:lastRenderedPageBreak/>
         <w:t>DESARROLLO</w:t>
       </w:r>
       <w:bookmarkEnd w:id="1"/>
+    </w:p>
+    <w:p/>
+    <w:p>
+      <w:pPr>
+        <w:jc w:val="both"/>
+        <w:rPr>
+          <w:sz w:val="24"/>
+          <w:szCs w:val="24"/>
+        </w:rPr>
+      </w:pPr>
+      <w:r>
+        <w:rPr>
+          <w:sz w:val="24"/>
+          <w:szCs w:val="24"/>
+        </w:rPr>
+        <w:t>Este apartado consistirá en la explicación de como se ha ido desarrollando todo el proceso de la creación de la aplicación web de manera que quede claro todos los pasos realizados y el funcionamiento de la aplicación obtenida. Se han usado diferentes herramientas y métodos que se procederán a explicar a continuación.</w:t>
+      </w:r>
     </w:p>
     <w:p>
       <w:pPr>
@@ -5519,9 +5321,95 @@
         <w:t>GIT</w:t>
       </w:r>
       <w:bookmarkEnd w:id="2"/>
+    </w:p>
+    <w:p>
+      <w:pPr>
+        <w:jc w:val="both"/>
+        <w:rPr>
+          <w:sz w:val="24"/>
+          <w:szCs w:val="24"/>
+        </w:rPr>
+      </w:pPr>
       <w:r>
-        <w:t xml:space="preserve"> - ROCIO</w:t>
+        <w:rPr>
+          <w:sz w:val="24"/>
+          <w:szCs w:val="24"/>
+        </w:rPr>
+        <w:t>Durante todo el proceso del desarrollo de la práctica se ha hecho uso de la herramienta</w:t>
       </w:r>
+      <w:r>
+        <w:rPr>
+          <w:sz w:val="24"/>
+          <w:szCs w:val="24"/>
+        </w:rPr>
+        <w:t xml:space="preserve"> Git para facilitar el trabajo en equipo y la gestión de versiones del proyecto.</w:t>
+      </w:r>
+    </w:p>
+    <w:p>
+      <w:pPr>
+        <w:jc w:val="both"/>
+        <w:rPr>
+          <w:sz w:val="24"/>
+          <w:szCs w:val="24"/>
+        </w:rPr>
+      </w:pPr>
+      <w:r>
+        <w:rPr>
+          <w:sz w:val="24"/>
+          <w:szCs w:val="24"/>
+        </w:rPr>
+        <w:t>Se ha creado un repositorio privado (Practica-2-TAP-lr) en el que se ha dado acceso a los integrantes del grupo y al profesor.</w:t>
+      </w:r>
+    </w:p>
+    <w:p>
+      <w:pPr>
+        <w:jc w:val="center"/>
+      </w:pPr>
+      <w:hyperlink r:id="rId7" w:history="1">
+        <w:r>
+          <w:rPr>
+            <w:rStyle w:val="Hipervnculo"/>
+          </w:rPr>
+          <w:t>https://github.com/Rochsos/Practica-2-TAP-lr</w:t>
+        </w:r>
+      </w:hyperlink>
+    </w:p>
+    <w:p>
+      <w:r>
+        <w:t>Se crearon 5 ramas iniciales de trabajo que se procederán a explicar:</w:t>
+      </w:r>
+    </w:p>
+    <w:p>
+      <w:pPr>
+        <w:pStyle w:val="Prrafodelista"/>
+        <w:numPr>
+          <w:ilvl w:val="0"/>
+          <w:numId w:val="2"/>
+        </w:numPr>
+      </w:pPr>
+      <w:r>
+        <w:t>Master</w:t>
+      </w:r>
+    </w:p>
+    <w:p>
+      <w:pPr>
+        <w:pStyle w:val="Prrafodelista"/>
+        <w:numPr>
+          <w:ilvl w:val="0"/>
+          <w:numId w:val="2"/>
+        </w:numPr>
+      </w:pPr>
+      <w:r>
+        <w:t>Develop</w:t>
+      </w:r>
+    </w:p>
+    <w:p>
+      <w:pPr>
+        <w:rPr>
+          <w:sz w:val="24"/>
+          <w:szCs w:val="24"/>
+        </w:rPr>
+      </w:pPr>
     </w:p>
     <w:p>
       <w:pPr>
@@ -5619,17 +5507,57 @@
     <w:p>
       <w:pPr>
         <w:pStyle w:val="Ttulo1"/>
+        <w:jc w:val="center"/>
+        <w:rPr>
+          <w:sz w:val="40"/>
+          <w:szCs w:val="40"/>
+        </w:rPr>
       </w:pPr>
       <w:r>
+        <w:rPr>
+          <w:sz w:val="40"/>
+          <w:szCs w:val="40"/>
+        </w:rPr>
+        <w:lastRenderedPageBreak/>
+        <w:t>CONCLUSI</w:t>
+      </w:r>
+      <w:bookmarkEnd w:id="9"/>
+      <w:r>
+        <w:rPr>
+          <w:sz w:val="40"/>
+          <w:szCs w:val="40"/>
+        </w:rPr>
+        <w:t>ONES</w:t>
+      </w:r>
+    </w:p>
+    <w:p>
+      <w:r>
+        <w:br w:type="page"/>
+      </w:r>
+    </w:p>
+    <w:p>
+      <w:pPr>
+        <w:pStyle w:val="Ttulo1"/>
+        <w:jc w:val="center"/>
+        <w:rPr>
+          <w:sz w:val="40"/>
+          <w:szCs w:val="40"/>
+        </w:rPr>
+      </w:pPr>
+      <w:r>
+        <w:rPr>
+          <w:sz w:val="40"/>
+          <w:szCs w:val="40"/>
+        </w:rPr>
         <w:lastRenderedPageBreak/>
         <w:drawing>
-          <wp:anchor distT="0" distB="0" distL="114300" distR="114300" simplePos="0" relativeHeight="251662336" behindDoc="0" locked="0" layoutInCell="1" allowOverlap="1" wp14:anchorId="69D60AF1" wp14:editId="075F4B86">
+          <wp:anchor distT="0" distB="0" distL="114300" distR="114300" simplePos="0" relativeHeight="251662336" behindDoc="0" locked="0" layoutInCell="1" allowOverlap="1" wp14:anchorId="69D60AF1" wp14:editId="747FDB66">
             <wp:simplePos x="0" y="0"/>
             <wp:positionH relativeFrom="margin">
               <wp:align>center</wp:align>
             </wp:positionH>
             <wp:positionV relativeFrom="paragraph">
-              <wp:posOffset>3988567</wp:posOffset>
+              <wp:posOffset>1374236</wp:posOffset>
             </wp:positionV>
             <wp:extent cx="5339715" cy="518160"/>
             <wp:effectExtent l="76200" t="76200" r="70485" b="72390"/>
@@ -5661,7 +5589,7 @@
                     <pic:cNvPicPr/>
                   </pic:nvPicPr>
                   <pic:blipFill>
-                    <a:blip r:embed="rId7">
+                    <a:blip r:embed="rId8">
                       <a:extLst>
                         <a:ext uri="{28A0092B-C50C-407E-A947-70E740481C1C}">
                           <a14:useLocalDpi xmlns:a14="http://schemas.microsoft.com/office/drawing/2010/main" val="0"/>
@@ -5702,11 +5630,11 @@
         </w:drawing>
       </w:r>
       <w:r>
-        <w:t>CONCLUSI</w:t>
-      </w:r>
-      <w:bookmarkEnd w:id="9"/>
-      <w:r>
-        <w:t>ONES</w:t>
+        <w:rPr>
+          <w:sz w:val="40"/>
+          <w:szCs w:val="40"/>
+        </w:rPr>
+        <w:t>BIBLIOGRAFÍA</w:t>
       </w:r>
     </w:p>
     <w:sectPr>

--- a/Memoria-Practica2TAP.docx
+++ b/Memoria-Practica2TAP.docx
@@ -4,18 +4,17 @@
   <w:body>
     <w:sdt>
       <w:sdtPr>
+        <w:rPr>
+          <w:rFonts w:eastAsiaTheme="minorHAnsi"/>
+          <w:lang w:eastAsia="en-US"/>
+        </w:rPr>
         <w:id w:val="-650899345"/>
         <w:docPartObj>
           <w:docPartGallery w:val="Cover Pages"/>
           <w:docPartUnique/>
         </w:docPartObj>
       </w:sdtPr>
-      <w:sdtEndPr>
-        <w:rPr>
-          <w:rFonts w:eastAsiaTheme="minorHAnsi"/>
-          <w:lang w:eastAsia="en-US"/>
-        </w:rPr>
-      </w:sdtEndPr>
+      <w:sdtEndPr/>
       <w:sdtContent>
         <w:p>
           <w:pPr>
@@ -154,6 +153,7 @@
                                       <w:calendar w:val="gregorian"/>
                                     </w:date>
                                   </w:sdtPr>
+                                  <w:sdtEndPr/>
                                   <w:sdtContent>
                                     <w:p>
                                       <w:pPr>
@@ -3466,6 +3466,7 @@
                                 <w:calendar w:val="gregorian"/>
                               </w:date>
                             </w:sdtPr>
+                            <w:sdtEndPr/>
                             <w:sdtContent>
                               <w:p>
                                 <w:pPr>
@@ -3690,6 +3691,7 @@
                                     <w:dataBinding w:prefixMappings="xmlns:ns0='http://purl.org/dc/elements/1.1/' xmlns:ns1='http://schemas.openxmlformats.org/package/2006/metadata/core-properties' " w:xpath="/ns1:coreProperties[1]/ns0:creator[1]" w:storeItemID="{6C3C8BC8-F283-45AE-878A-BAB7291924A1}"/>
                                     <w:text/>
                                   </w:sdtPr>
+                                  <w:sdtEndPr/>
                                   <w:sdtContent>
                                     <w:r>
                                       <w:rPr>
@@ -3725,6 +3727,7 @@
                                     <w:dataBinding w:prefixMappings="xmlns:ns0='http://schemas.openxmlformats.org/officeDocument/2006/extended-properties' " w:xpath="/ns0:Properties[1]/ns0:Company[1]" w:storeItemID="{6668398D-A668-4E3E-A5EB-62B293D839F1}"/>
                                     <w:text/>
                                   </w:sdtPr>
+                                  <w:sdtEndPr/>
                                   <w:sdtContent>
                                     <w:r>
                                       <w:rPr>
@@ -3789,6 +3792,7 @@
                               <w:dataBinding w:prefixMappings="xmlns:ns0='http://purl.org/dc/elements/1.1/' xmlns:ns1='http://schemas.openxmlformats.org/package/2006/metadata/core-properties' " w:xpath="/ns1:coreProperties[1]/ns0:creator[1]" w:storeItemID="{6C3C8BC8-F283-45AE-878A-BAB7291924A1}"/>
                               <w:text/>
                             </w:sdtPr>
+                            <w:sdtEndPr/>
                             <w:sdtContent>
                               <w:r>
                                 <w:rPr>
@@ -3824,6 +3828,7 @@
                               <w:dataBinding w:prefixMappings="xmlns:ns0='http://schemas.openxmlformats.org/officeDocument/2006/extended-properties' " w:xpath="/ns0:Properties[1]/ns0:Company[1]" w:storeItemID="{6668398D-A668-4E3E-A5EB-62B293D839F1}"/>
                               <w:text/>
                             </w:sdtPr>
+                            <w:sdtEndPr/>
                             <w:sdtContent>
                               <w:r>
                                 <w:rPr>
@@ -3940,6 +3945,7 @@
                                     <w:dataBinding w:prefixMappings="xmlns:ns0='http://purl.org/dc/elements/1.1/' xmlns:ns1='http://schemas.openxmlformats.org/package/2006/metadata/core-properties' " w:xpath="/ns1:coreProperties[1]/ns0:title[1]" w:storeItemID="{6C3C8BC8-F283-45AE-878A-BAB7291924A1}"/>
                                     <w:text/>
                                   </w:sdtPr>
+                                  <w:sdtEndPr/>
                                   <w:sdtContent>
                                     <w:r>
                                       <w:rPr>
@@ -3975,6 +3981,7 @@
                                     <w:dataBinding w:prefixMappings="xmlns:ns0='http://purl.org/dc/elements/1.1/' xmlns:ns1='http://schemas.openxmlformats.org/package/2006/metadata/core-properties' " w:xpath="/ns1:coreProperties[1]/ns0:subject[1]" w:storeItemID="{6C3C8BC8-F283-45AE-878A-BAB7291924A1}"/>
                                     <w:text/>
                                   </w:sdtPr>
+                                  <w:sdtEndPr/>
                                   <w:sdtContent>
                                     <w:r>
                                       <w:rPr>
@@ -4035,6 +4042,7 @@
                               <w:dataBinding w:prefixMappings="xmlns:ns0='http://purl.org/dc/elements/1.1/' xmlns:ns1='http://schemas.openxmlformats.org/package/2006/metadata/core-properties' " w:xpath="/ns1:coreProperties[1]/ns0:title[1]" w:storeItemID="{6C3C8BC8-F283-45AE-878A-BAB7291924A1}"/>
                               <w:text/>
                             </w:sdtPr>
+                            <w:sdtEndPr/>
                             <w:sdtContent>
                               <w:r>
                                 <w:rPr>
@@ -4070,6 +4078,7 @@
                               <w:dataBinding w:prefixMappings="xmlns:ns0='http://purl.org/dc/elements/1.1/' xmlns:ns1='http://schemas.openxmlformats.org/package/2006/metadata/core-properties' " w:xpath="/ns1:coreProperties[1]/ns0:subject[1]" w:storeItemID="{6C3C8BC8-F283-45AE-878A-BAB7291924A1}"/>
                               <w:text/>
                             </w:sdtPr>
+                            <w:sdtEndPr/>
                             <w:sdtContent>
                               <w:r>
                                 <w:rPr>
@@ -4100,6 +4109,13 @@
     </w:sdt>
     <w:sdt>
       <w:sdtPr>
+        <w:rPr>
+          <w:rFonts w:asciiTheme="minorHAnsi" w:eastAsiaTheme="minorHAnsi" w:hAnsiTheme="minorHAnsi" w:cstheme="minorBidi"/>
+          <w:color w:val="auto"/>
+          <w:sz w:val="22"/>
+          <w:szCs w:val="22"/>
+          <w:lang w:eastAsia="en-US"/>
+        </w:rPr>
         <w:id w:val="513042564"/>
         <w:docPartObj>
           <w:docPartGallery w:val="Table of Contents"/>
@@ -4108,13 +4124,8 @@
       </w:sdtPr>
       <w:sdtEndPr>
         <w:rPr>
-          <w:rFonts w:asciiTheme="minorHAnsi" w:eastAsiaTheme="minorHAnsi" w:hAnsiTheme="minorHAnsi" w:cstheme="minorBidi"/>
           <w:b/>
           <w:bCs/>
-          <w:color w:val="auto"/>
-          <w:sz w:val="22"/>
-          <w:szCs w:val="22"/>
-          <w:lang w:eastAsia="en-US"/>
         </w:rPr>
       </w:sdtEndPr>
       <w:sdtContent>
@@ -4927,7 +4938,23 @@
           <w:sz w:val="24"/>
           <w:szCs w:val="24"/>
         </w:rPr>
-        <w:t>esarrollo de una aplicación en la que se ponga de manifiesto el aprendizaje de los principios de diseño de software y de la programación orientada a objetos, así como las técnicas de refactoring y la arquitectura de una aplicación web cliente-servidor.</w:t>
+        <w:t xml:space="preserve">esarrollo de una aplicación en la que se ponga de manifiesto el aprendizaje de los principios de diseño de software y de la programación orientada a objetos, así como las técnicas de </w:t>
+      </w:r>
+      <w:proofErr w:type="spellStart"/>
+      <w:r>
+        <w:rPr>
+          <w:sz w:val="24"/>
+          <w:szCs w:val="24"/>
+        </w:rPr>
+        <w:t>refactoring</w:t>
+      </w:r>
+      <w:proofErr w:type="spellEnd"/>
+      <w:r>
+        <w:rPr>
+          <w:sz w:val="24"/>
+          <w:szCs w:val="24"/>
+        </w:rPr>
+        <w:t xml:space="preserve"> y la arquitectura de una aplicación web cliente-servidor.</w:t>
       </w:r>
     </w:p>
     <w:p>
@@ -4964,7 +4991,39 @@
           <w:sz w:val="24"/>
           <w:szCs w:val="24"/>
         </w:rPr>
-        <w:t>“GTD: Getting Things Done”</w:t>
+        <w:t xml:space="preserve">“GTD: </w:t>
+      </w:r>
+      <w:proofErr w:type="spellStart"/>
+      <w:r>
+        <w:rPr>
+          <w:sz w:val="24"/>
+          <w:szCs w:val="24"/>
+        </w:rPr>
+        <w:t>Getting</w:t>
+      </w:r>
+      <w:proofErr w:type="spellEnd"/>
+      <w:r>
+        <w:rPr>
+          <w:sz w:val="24"/>
+          <w:szCs w:val="24"/>
+        </w:rPr>
+        <w:t xml:space="preserve"> </w:t>
+      </w:r>
+      <w:proofErr w:type="spellStart"/>
+      <w:r>
+        <w:rPr>
+          <w:sz w:val="24"/>
+          <w:szCs w:val="24"/>
+        </w:rPr>
+        <w:t>Things</w:t>
+      </w:r>
+      <w:proofErr w:type="spellEnd"/>
+      <w:r>
+        <w:rPr>
+          <w:sz w:val="24"/>
+          <w:szCs w:val="24"/>
+        </w:rPr>
+        <w:t xml:space="preserve"> Done”</w:t>
       </w:r>
       <w:r>
         <w:rPr>
@@ -4978,7 +5037,39 @@
           <w:sz w:val="24"/>
           <w:szCs w:val="24"/>
         </w:rPr>
-        <w:t xml:space="preserve">desarrollará un frontend y un backend independientes, cuya comunicación se realizara por HTTP. </w:t>
+        <w:t xml:space="preserve">desarrollará un </w:t>
+      </w:r>
+      <w:proofErr w:type="spellStart"/>
+      <w:r>
+        <w:rPr>
+          <w:sz w:val="24"/>
+          <w:szCs w:val="24"/>
+        </w:rPr>
+        <w:t>frontend</w:t>
+      </w:r>
+      <w:proofErr w:type="spellEnd"/>
+      <w:r>
+        <w:rPr>
+          <w:sz w:val="24"/>
+          <w:szCs w:val="24"/>
+        </w:rPr>
+        <w:t xml:space="preserve"> y un </w:t>
+      </w:r>
+      <w:proofErr w:type="spellStart"/>
+      <w:r>
+        <w:rPr>
+          <w:sz w:val="24"/>
+          <w:szCs w:val="24"/>
+        </w:rPr>
+        <w:t>backend</w:t>
+      </w:r>
+      <w:proofErr w:type="spellEnd"/>
+      <w:r>
+        <w:rPr>
+          <w:sz w:val="24"/>
+          <w:szCs w:val="24"/>
+        </w:rPr>
+        <w:t xml:space="preserve"> independientes, cuya comunicación se realizara por HTTP. </w:t>
       </w:r>
       <w:r>
         <w:rPr>
@@ -5067,7 +5158,55 @@
           <w:sz w:val="24"/>
           <w:szCs w:val="24"/>
         </w:rPr>
-        <w:t>Se podrá asignar prioridad a una tarea. (Default, low, medium, high)</w:t>
+        <w:t xml:space="preserve">Se podrá asignar prioridad a una tarea. (Default, </w:t>
+      </w:r>
+      <w:proofErr w:type="spellStart"/>
+      <w:r>
+        <w:rPr>
+          <w:sz w:val="24"/>
+          <w:szCs w:val="24"/>
+        </w:rPr>
+        <w:t>low</w:t>
+      </w:r>
+      <w:proofErr w:type="spellEnd"/>
+      <w:r>
+        <w:rPr>
+          <w:sz w:val="24"/>
+          <w:szCs w:val="24"/>
+        </w:rPr>
+        <w:t xml:space="preserve">, </w:t>
+      </w:r>
+      <w:proofErr w:type="spellStart"/>
+      <w:r>
+        <w:rPr>
+          <w:sz w:val="24"/>
+          <w:szCs w:val="24"/>
+        </w:rPr>
+        <w:t>medium</w:t>
+      </w:r>
+      <w:proofErr w:type="spellEnd"/>
+      <w:r>
+        <w:rPr>
+          <w:sz w:val="24"/>
+          <w:szCs w:val="24"/>
+        </w:rPr>
+        <w:t xml:space="preserve">, </w:t>
+      </w:r>
+      <w:proofErr w:type="spellStart"/>
+      <w:r>
+        <w:rPr>
+          <w:sz w:val="24"/>
+          <w:szCs w:val="24"/>
+        </w:rPr>
+        <w:t>high</w:t>
+      </w:r>
+      <w:proofErr w:type="spellEnd"/>
+      <w:r>
+        <w:rPr>
+          <w:sz w:val="24"/>
+          <w:szCs w:val="24"/>
+        </w:rPr>
+        <w:t>)</w:t>
       </w:r>
     </w:p>
     <w:p>
@@ -5088,7 +5227,23 @@
           <w:sz w:val="24"/>
           <w:szCs w:val="24"/>
         </w:rPr>
-        <w:t>Se podrá asignar una fecha límite “deadline” a las tareas.</w:t>
+        <w:t>Se podrá asignar una fecha límite “</w:t>
+      </w:r>
+      <w:proofErr w:type="spellStart"/>
+      <w:r>
+        <w:rPr>
+          <w:sz w:val="24"/>
+          <w:szCs w:val="24"/>
+        </w:rPr>
+        <w:t>deadline</w:t>
+      </w:r>
+      <w:proofErr w:type="spellEnd"/>
+      <w:r>
+        <w:rPr>
+          <w:sz w:val="24"/>
+          <w:szCs w:val="24"/>
+        </w:rPr>
+        <w:t>” a las tareas.</w:t>
       </w:r>
     </w:p>
     <w:p>
@@ -5198,8 +5353,49 @@
           <w:sz w:val="24"/>
           <w:szCs w:val="24"/>
         </w:rPr>
-        <w:t>El frontend se realizará con el framework Java Vaadin</w:t>
-      </w:r>
+        <w:t xml:space="preserve">El </w:t>
+      </w:r>
+      <w:proofErr w:type="spellStart"/>
+      <w:r>
+        <w:rPr>
+          <w:sz w:val="24"/>
+          <w:szCs w:val="24"/>
+        </w:rPr>
+        <w:t>frontend</w:t>
+      </w:r>
+      <w:proofErr w:type="spellEnd"/>
+      <w:r>
+        <w:rPr>
+          <w:sz w:val="24"/>
+          <w:szCs w:val="24"/>
+        </w:rPr>
+        <w:t xml:space="preserve"> se realizará con el </w:t>
+      </w:r>
+      <w:proofErr w:type="spellStart"/>
+      <w:r>
+        <w:rPr>
+          <w:sz w:val="24"/>
+          <w:szCs w:val="24"/>
+        </w:rPr>
+        <w:t>framework</w:t>
+      </w:r>
+      <w:proofErr w:type="spellEnd"/>
+      <w:r>
+        <w:rPr>
+          <w:sz w:val="24"/>
+          <w:szCs w:val="24"/>
+        </w:rPr>
+        <w:t xml:space="preserve"> Java </w:t>
+      </w:r>
+      <w:proofErr w:type="spellStart"/>
+      <w:r>
+        <w:rPr>
+          <w:sz w:val="24"/>
+          <w:szCs w:val="24"/>
+        </w:rPr>
+        <w:t>Vaadin</w:t>
+      </w:r>
+      <w:proofErr w:type="spellEnd"/>
     </w:p>
     <w:p>
       <w:pPr>
@@ -5219,7 +5415,39 @@
           <w:sz w:val="24"/>
           <w:szCs w:val="24"/>
         </w:rPr>
-        <w:t>El backend se realizará con el framework Java Spring.</w:t>
+        <w:t xml:space="preserve">El </w:t>
+      </w:r>
+      <w:proofErr w:type="spellStart"/>
+      <w:r>
+        <w:rPr>
+          <w:sz w:val="24"/>
+          <w:szCs w:val="24"/>
+        </w:rPr>
+        <w:t>backend</w:t>
+      </w:r>
+      <w:proofErr w:type="spellEnd"/>
+      <w:r>
+        <w:rPr>
+          <w:sz w:val="24"/>
+          <w:szCs w:val="24"/>
+        </w:rPr>
+        <w:t xml:space="preserve"> se realizará con el </w:t>
+      </w:r>
+      <w:proofErr w:type="spellStart"/>
+      <w:r>
+        <w:rPr>
+          <w:sz w:val="24"/>
+          <w:szCs w:val="24"/>
+        </w:rPr>
+        <w:t>framework</w:t>
+      </w:r>
+      <w:proofErr w:type="spellEnd"/>
+      <w:r>
+        <w:rPr>
+          <w:sz w:val="24"/>
+          <w:szCs w:val="24"/>
+        </w:rPr>
+        <w:t xml:space="preserve"> Java Spring.</w:t>
       </w:r>
     </w:p>
     <w:p>
@@ -5240,7 +5468,23 @@
           <w:sz w:val="24"/>
           <w:szCs w:val="24"/>
         </w:rPr>
-        <w:t>El backend dispondrá de una base de datos MySQL para persistir la información.</w:t>
+        <w:t xml:space="preserve">El </w:t>
+      </w:r>
+      <w:proofErr w:type="spellStart"/>
+      <w:r>
+        <w:rPr>
+          <w:sz w:val="24"/>
+          <w:szCs w:val="24"/>
+        </w:rPr>
+        <w:t>backend</w:t>
+      </w:r>
+      <w:proofErr w:type="spellEnd"/>
+      <w:r>
+        <w:rPr>
+          <w:sz w:val="24"/>
+          <w:szCs w:val="24"/>
+        </w:rPr>
+        <w:t xml:space="preserve"> dispondrá de una base de datos MySQL para persistir la información.</w:t>
       </w:r>
     </w:p>
     <w:p>
@@ -5314,10 +5558,33 @@
     </w:p>
     <w:p>
       <w:pPr>
+        <w:jc w:val="both"/>
+        <w:rPr>
+          <w:sz w:val="24"/>
+          <w:szCs w:val="24"/>
+        </w:rPr>
+      </w:pPr>
+    </w:p>
+    <w:p>
+      <w:pPr>
         <w:pStyle w:val="Ttulo2"/>
+        <w:rPr>
+          <w:b/>
+          <w:bCs/>
+          <w:sz w:val="32"/>
+          <w:szCs w:val="32"/>
+          <w:u w:val="single"/>
+        </w:rPr>
       </w:pPr>
       <w:bookmarkStart w:id="2" w:name="_Toc42512559"/>
       <w:r>
+        <w:rPr>
+          <w:b/>
+          <w:bCs/>
+          <w:sz w:val="32"/>
+          <w:szCs w:val="32"/>
+          <w:u w:val="single"/>
+        </w:rPr>
         <w:t>GIT</w:t>
       </w:r>
       <w:bookmarkEnd w:id="2"/>
@@ -5358,7 +5625,30 @@
           <w:sz w:val="24"/>
           <w:szCs w:val="24"/>
         </w:rPr>
-        <w:t>Se ha creado un repositorio privado (Practica-2-TAP-lr) en el que se ha dado acceso a los integrantes del grupo y al profesor.</w:t>
+        <w:t>Se ha creado un repositorio privado (Practica-2-TAP-lr) en el que se ha dado acceso a los integrantes del grupo y al profesor</w:t>
+      </w:r>
+      <w:r>
+        <w:rPr>
+          <w:sz w:val="24"/>
+          <w:szCs w:val="24"/>
+        </w:rPr>
+        <w:t xml:space="preserve"> mediante la herramienta </w:t>
+      </w:r>
+      <w:proofErr w:type="spellStart"/>
+      <w:r>
+        <w:rPr>
+          <w:sz w:val="24"/>
+          <w:szCs w:val="24"/>
+        </w:rPr>
+        <w:t>Github</w:t>
+      </w:r>
+      <w:proofErr w:type="spellEnd"/>
+      <w:r>
+        <w:rPr>
+          <w:sz w:val="24"/>
+          <w:szCs w:val="24"/>
+        </w:rPr>
+        <w:t>.</w:t>
       </w:r>
     </w:p>
     <w:p>
@@ -5375,8 +5665,42 @@
       </w:hyperlink>
     </w:p>
     <w:p>
-      <w:r>
-        <w:t>Se crearon 5 ramas iniciales de trabajo que se procederán a explicar:</w:t>
+      <w:pPr>
+        <w:jc w:val="both"/>
+        <w:rPr>
+          <w:sz w:val="24"/>
+          <w:szCs w:val="24"/>
+        </w:rPr>
+      </w:pPr>
+      <w:r>
+        <w:rPr>
+          <w:sz w:val="24"/>
+          <w:szCs w:val="24"/>
+        </w:rPr>
+        <w:t xml:space="preserve">Para el buen uso de Git se ha usado la metodología </w:t>
+      </w:r>
+      <w:proofErr w:type="spellStart"/>
+      <w:r>
+        <w:rPr>
+          <w:sz w:val="24"/>
+          <w:szCs w:val="24"/>
+        </w:rPr>
+        <w:t>Gitflow</w:t>
+      </w:r>
+      <w:proofErr w:type="spellEnd"/>
+      <w:r>
+        <w:rPr>
+          <w:sz w:val="24"/>
+          <w:szCs w:val="24"/>
+        </w:rPr>
+        <w:t xml:space="preserve">, que consiste en un flujo de trabajo que define un modelo estricto de ramificación proporcionando un marco sólido para gestionar proyectos grandes. Por lo que la estructura de ramificación se ha basado en el modelo de esta metodología haciendo uso de </w:t>
+      </w:r>
+      <w:r>
+        <w:rPr>
+          <w:sz w:val="24"/>
+          <w:szCs w:val="24"/>
+        </w:rPr>
+        <w:t>5 ramas de trabajo que se procederán a explicar:</w:t>
       </w:r>
     </w:p>
     <w:p>
@@ -5386,9 +5710,52 @@
           <w:ilvl w:val="0"/>
           <w:numId w:val="2"/>
         </w:numPr>
+        <w:jc w:val="both"/>
+        <w:rPr>
+          <w:b/>
+          <w:bCs/>
+          <w:sz w:val="24"/>
+          <w:szCs w:val="24"/>
+        </w:rPr>
       </w:pPr>
       <w:r>
-        <w:t>Master</w:t>
+        <w:rPr>
+          <w:b/>
+          <w:bCs/>
+          <w:sz w:val="24"/>
+          <w:szCs w:val="24"/>
+        </w:rPr>
+        <w:t>Máster</w:t>
+      </w:r>
+      <w:r>
+        <w:rPr>
+          <w:b/>
+          <w:bCs/>
+          <w:sz w:val="24"/>
+          <w:szCs w:val="24"/>
+        </w:rPr>
+        <w:t xml:space="preserve">: </w:t>
+      </w:r>
+      <w:r>
+        <w:rPr>
+          <w:sz w:val="24"/>
+          <w:szCs w:val="24"/>
+        </w:rPr>
+        <w:t xml:space="preserve">es la rama principal y </w:t>
+      </w:r>
+      <w:r>
+        <w:rPr>
+          <w:sz w:val="24"/>
+          <w:szCs w:val="24"/>
+        </w:rPr>
+        <w:t>solo se subirán los cambios que estén preparados para subir a producción</w:t>
+      </w:r>
+      <w:r>
+        <w:rPr>
+          <w:sz w:val="24"/>
+          <w:szCs w:val="24"/>
+        </w:rPr>
+        <w:t>.</w:t>
       </w:r>
     </w:p>
     <w:p>
@@ -5398,10 +5765,397 @@
           <w:ilvl w:val="0"/>
           <w:numId w:val="2"/>
         </w:numPr>
+        <w:jc w:val="both"/>
+        <w:rPr>
+          <w:b/>
+          <w:bCs/>
+          <w:sz w:val="24"/>
+          <w:szCs w:val="24"/>
+        </w:rPr>
       </w:pPr>
-      <w:r>
+      <w:proofErr w:type="spellStart"/>
+      <w:r>
+        <w:rPr>
+          <w:b/>
+          <w:bCs/>
+          <w:sz w:val="24"/>
+          <w:szCs w:val="24"/>
+        </w:rPr>
         <w:t>Develop</w:t>
       </w:r>
+      <w:proofErr w:type="spellEnd"/>
+      <w:r>
+        <w:rPr>
+          <w:b/>
+          <w:bCs/>
+          <w:sz w:val="24"/>
+          <w:szCs w:val="24"/>
+        </w:rPr>
+        <w:t xml:space="preserve">: </w:t>
+      </w:r>
+      <w:r>
+        <w:rPr>
+          <w:sz w:val="24"/>
+          <w:szCs w:val="24"/>
+        </w:rPr>
+        <w:t xml:space="preserve">se crea </w:t>
+      </w:r>
+      <w:r>
+        <w:rPr>
+          <w:sz w:val="24"/>
+          <w:szCs w:val="24"/>
+        </w:rPr>
+        <w:t xml:space="preserve">y se integra </w:t>
+      </w:r>
+      <w:r>
+        <w:rPr>
+          <w:sz w:val="24"/>
+          <w:szCs w:val="24"/>
+        </w:rPr>
+        <w:t xml:space="preserve">a partir de la rama </w:t>
+      </w:r>
+      <w:r>
+        <w:rPr>
+          <w:sz w:val="24"/>
+          <w:szCs w:val="24"/>
+        </w:rPr>
+        <w:t>Máster y estará el código que conformará la siguiente versión planificada del proyecto.</w:t>
+      </w:r>
+    </w:p>
+    <w:p>
+      <w:pPr>
+        <w:pStyle w:val="Prrafodelista"/>
+        <w:numPr>
+          <w:ilvl w:val="0"/>
+          <w:numId w:val="2"/>
+        </w:numPr>
+        <w:jc w:val="both"/>
+        <w:rPr>
+          <w:b/>
+          <w:bCs/>
+          <w:sz w:val="24"/>
+          <w:szCs w:val="24"/>
+        </w:rPr>
+      </w:pPr>
+      <w:proofErr w:type="spellStart"/>
+      <w:r>
+        <w:rPr>
+          <w:b/>
+          <w:bCs/>
+          <w:sz w:val="24"/>
+          <w:szCs w:val="24"/>
+        </w:rPr>
+        <w:t>Hotfix</w:t>
+      </w:r>
+      <w:proofErr w:type="spellEnd"/>
+      <w:r>
+        <w:rPr>
+          <w:b/>
+          <w:bCs/>
+          <w:sz w:val="24"/>
+          <w:szCs w:val="24"/>
+        </w:rPr>
+        <w:t xml:space="preserve">: </w:t>
+      </w:r>
+      <w:r>
+        <w:rPr>
+          <w:sz w:val="24"/>
+          <w:szCs w:val="24"/>
+        </w:rPr>
+        <w:t>se origina</w:t>
+      </w:r>
+      <w:r>
+        <w:rPr>
+          <w:sz w:val="24"/>
+          <w:szCs w:val="24"/>
+        </w:rPr>
+        <w:t xml:space="preserve"> y se integra de Máster y se usará para corregir errores y bugs en el código en producción.</w:t>
+      </w:r>
+    </w:p>
+    <w:p>
+      <w:pPr>
+        <w:pStyle w:val="Prrafodelista"/>
+        <w:numPr>
+          <w:ilvl w:val="0"/>
+          <w:numId w:val="2"/>
+        </w:numPr>
+        <w:jc w:val="both"/>
+        <w:rPr>
+          <w:b/>
+          <w:bCs/>
+          <w:sz w:val="24"/>
+          <w:szCs w:val="24"/>
+        </w:rPr>
+      </w:pPr>
+      <w:r>
+        <w:rPr>
+          <w:b/>
+          <w:bCs/>
+          <w:sz w:val="24"/>
+          <w:szCs w:val="24"/>
+        </w:rPr>
+        <w:t>Luisa</w:t>
+      </w:r>
+      <w:r>
+        <w:rPr>
+          <w:b/>
+          <w:bCs/>
+          <w:sz w:val="24"/>
+          <w:szCs w:val="24"/>
+        </w:rPr>
+        <w:t xml:space="preserve"> (</w:t>
+      </w:r>
+      <w:proofErr w:type="spellStart"/>
+      <w:r>
+        <w:rPr>
+          <w:b/>
+          <w:bCs/>
+          <w:sz w:val="24"/>
+          <w:szCs w:val="24"/>
+        </w:rPr>
+        <w:t>Feature</w:t>
+      </w:r>
+      <w:proofErr w:type="spellEnd"/>
+      <w:r>
+        <w:rPr>
+          <w:b/>
+          <w:bCs/>
+          <w:sz w:val="24"/>
+          <w:szCs w:val="24"/>
+        </w:rPr>
+        <w:t>)</w:t>
+      </w:r>
+      <w:r>
+        <w:rPr>
+          <w:b/>
+          <w:bCs/>
+          <w:sz w:val="24"/>
+          <w:szCs w:val="24"/>
+        </w:rPr>
+        <w:t>:</w:t>
+      </w:r>
+      <w:r>
+        <w:rPr>
+          <w:sz w:val="24"/>
+          <w:szCs w:val="24"/>
+        </w:rPr>
+        <w:t xml:space="preserve"> se origina e incorpora a </w:t>
+      </w:r>
+      <w:proofErr w:type="spellStart"/>
+      <w:r>
+        <w:rPr>
+          <w:sz w:val="24"/>
+          <w:szCs w:val="24"/>
+        </w:rPr>
+        <w:t>Develop</w:t>
+      </w:r>
+      <w:proofErr w:type="spellEnd"/>
+      <w:r>
+        <w:rPr>
+          <w:sz w:val="24"/>
+          <w:szCs w:val="24"/>
+        </w:rPr>
+        <w:t xml:space="preserve"> y se usa para desarrollar nuevas características de la aplicación y pertenece a la desarrolladora Luisa.</w:t>
+      </w:r>
+    </w:p>
+    <w:p>
+      <w:pPr>
+        <w:pStyle w:val="Prrafodelista"/>
+        <w:numPr>
+          <w:ilvl w:val="0"/>
+          <w:numId w:val="2"/>
+        </w:numPr>
+        <w:jc w:val="both"/>
+        <w:rPr>
+          <w:b/>
+          <w:bCs/>
+          <w:sz w:val="24"/>
+          <w:szCs w:val="24"/>
+        </w:rPr>
+      </w:pPr>
+      <w:r>
+        <w:rPr>
+          <w:b/>
+          <w:bCs/>
+          <w:sz w:val="24"/>
+          <w:szCs w:val="24"/>
+        </w:rPr>
+        <w:t>Rocío</w:t>
+      </w:r>
+      <w:r>
+        <w:rPr>
+          <w:b/>
+          <w:bCs/>
+          <w:sz w:val="24"/>
+          <w:szCs w:val="24"/>
+        </w:rPr>
+        <w:t xml:space="preserve"> (</w:t>
+      </w:r>
+      <w:proofErr w:type="spellStart"/>
+      <w:r>
+        <w:rPr>
+          <w:b/>
+          <w:bCs/>
+          <w:sz w:val="24"/>
+          <w:szCs w:val="24"/>
+        </w:rPr>
+        <w:t>Feature</w:t>
+      </w:r>
+      <w:proofErr w:type="spellEnd"/>
+      <w:r>
+        <w:rPr>
+          <w:b/>
+          <w:bCs/>
+          <w:sz w:val="24"/>
+          <w:szCs w:val="24"/>
+        </w:rPr>
+        <w:t>)</w:t>
+      </w:r>
+      <w:r>
+        <w:rPr>
+          <w:b/>
+          <w:bCs/>
+          <w:sz w:val="24"/>
+          <w:szCs w:val="24"/>
+        </w:rPr>
+        <w:t>:</w:t>
+      </w:r>
+      <w:r>
+        <w:rPr>
+          <w:b/>
+          <w:bCs/>
+          <w:sz w:val="24"/>
+          <w:szCs w:val="24"/>
+        </w:rPr>
+        <w:t xml:space="preserve"> </w:t>
+      </w:r>
+      <w:r>
+        <w:rPr>
+          <w:sz w:val="24"/>
+          <w:szCs w:val="24"/>
+        </w:rPr>
+        <w:t xml:space="preserve">se origina e incorpora a </w:t>
+      </w:r>
+      <w:proofErr w:type="spellStart"/>
+      <w:r>
+        <w:rPr>
+          <w:sz w:val="24"/>
+          <w:szCs w:val="24"/>
+        </w:rPr>
+        <w:t>Develop</w:t>
+      </w:r>
+      <w:proofErr w:type="spellEnd"/>
+      <w:r>
+        <w:rPr>
+          <w:sz w:val="24"/>
+          <w:szCs w:val="24"/>
+        </w:rPr>
+        <w:t xml:space="preserve"> y se usa para desarrollar nuevas características de la aplicación y pertenece a la desarrolladora </w:t>
+      </w:r>
+      <w:r>
+        <w:rPr>
+          <w:sz w:val="24"/>
+          <w:szCs w:val="24"/>
+        </w:rPr>
+        <w:t>Rocío</w:t>
+      </w:r>
+      <w:r>
+        <w:rPr>
+          <w:sz w:val="24"/>
+          <w:szCs w:val="24"/>
+        </w:rPr>
+        <w:t>.</w:t>
+      </w:r>
+    </w:p>
+    <w:p>
+      <w:r>
+        <w:drawing>
+          <wp:anchor distT="0" distB="0" distL="114300" distR="114300" simplePos="0" relativeHeight="251663360" behindDoc="0" locked="0" layoutInCell="1" allowOverlap="1" wp14:anchorId="56E7E34F" wp14:editId="4F9A1878">
+            <wp:simplePos x="0" y="0"/>
+            <wp:positionH relativeFrom="margin">
+              <wp:align>center</wp:align>
+            </wp:positionH>
+            <wp:positionV relativeFrom="paragraph">
+              <wp:posOffset>174696</wp:posOffset>
+            </wp:positionV>
+            <wp:extent cx="2018581" cy="1934771"/>
+            <wp:effectExtent l="0" t="0" r="1270" b="8890"/>
+            <wp:wrapNone/>
+            <wp:docPr id="33" name="Imagen 33"/>
+            <wp:cNvGraphicFramePr>
+              <a:graphicFrameLocks xmlns:a="http://schemas.openxmlformats.org/drawingml/2006/main" noChangeAspect="1"/>
+            </wp:cNvGraphicFramePr>
+            <a:graphic xmlns:a="http://schemas.openxmlformats.org/drawingml/2006/main">
+              <a:graphicData uri="http://schemas.openxmlformats.org/drawingml/2006/picture">
+                <pic:pic xmlns:pic="http://schemas.openxmlformats.org/drawingml/2006/picture">
+                  <pic:nvPicPr>
+                    <pic:cNvPr id="1" name=""/>
+                    <pic:cNvPicPr/>
+                  </pic:nvPicPr>
+                  <pic:blipFill rotWithShape="1">
+                    <a:blip r:embed="rId8">
+                      <a:extLst>
+                        <a:ext uri="{28A0092B-C50C-407E-A947-70E740481C1C}">
+                          <a14:useLocalDpi xmlns:a14="http://schemas.microsoft.com/office/drawing/2010/main" val="0"/>
+                        </a:ext>
+                      </a:extLst>
+                    </a:blip>
+                    <a:srcRect r="3108" b="3454"/>
+                    <a:stretch/>
+                  </pic:blipFill>
+                  <pic:spPr bwMode="auto">
+                    <a:xfrm>
+                      <a:off x="0" y="0"/>
+                      <a:ext cx="2018581" cy="1934771"/>
+                    </a:xfrm>
+                    <a:prstGeom prst="rect">
+                      <a:avLst/>
+                    </a:prstGeom>
+                    <a:ln>
+                      <a:noFill/>
+                    </a:ln>
+                    <a:extLst>
+                      <a:ext uri="{53640926-AAD7-44D8-BBD7-CCE9431645EC}">
+                        <a14:shadowObscured xmlns:a14="http://schemas.microsoft.com/office/drawing/2010/main"/>
+                      </a:ext>
+                    </a:extLst>
+                  </pic:spPr>
+                </pic:pic>
+              </a:graphicData>
+            </a:graphic>
+            <wp14:sizeRelH relativeFrom="margin">
+              <wp14:pctWidth>0</wp14:pctWidth>
+            </wp14:sizeRelH>
+            <wp14:sizeRelV relativeFrom="margin">
+              <wp14:pctHeight>0</wp14:pctHeight>
+            </wp14:sizeRelV>
+          </wp:anchor>
+        </w:drawing>
+      </w:r>
+    </w:p>
+    <w:p>
+      <w:pPr>
+        <w:rPr>
+          <w:sz w:val="24"/>
+          <w:szCs w:val="24"/>
+        </w:rPr>
+      </w:pPr>
+    </w:p>
+    <w:p>
+      <w:pPr>
+        <w:rPr>
+          <w:sz w:val="24"/>
+          <w:szCs w:val="24"/>
+        </w:rPr>
+      </w:pPr>
+    </w:p>
+    <w:p>
+      <w:pPr>
+        <w:rPr>
+          <w:sz w:val="24"/>
+          <w:szCs w:val="24"/>
+        </w:rPr>
+      </w:pPr>
     </w:p>
     <w:p>
       <w:pPr>
@@ -5417,6 +6171,7 @@
       </w:pPr>
       <w:bookmarkStart w:id="3" w:name="_Toc42512560"/>
       <w:r>
+        <w:lastRenderedPageBreak/>
         <w:t>DIAGRAMA DE CLASES</w:t>
       </w:r>
       <w:bookmarkEnd w:id="3"/>
@@ -5472,10 +6227,8 @@
         <w:t>BASE DE DATOS H2</w:t>
       </w:r>
       <w:bookmarkEnd w:id="7"/>
-      <w:r>
-        <w:t xml:space="preserve"> - ROCIO</w:t>
-      </w:r>
     </w:p>
+    <w:p/>
     <w:p>
       <w:pPr>
         <w:pStyle w:val="Ttulo2"/>
@@ -5550,14 +6303,267 @@
           <w:szCs w:val="40"/>
         </w:rPr>
         <w:lastRenderedPageBreak/>
+        <w:t>BIBLIOGRAFÍA</w:t>
+      </w:r>
+    </w:p>
+    <w:p>
+      <w:pPr>
+        <w:rPr>
+          <w:sz w:val="24"/>
+          <w:szCs w:val="24"/>
+        </w:rPr>
+      </w:pPr>
+    </w:p>
+    <w:p>
+      <w:pPr>
+        <w:jc w:val="both"/>
+        <w:rPr>
+          <w:sz w:val="24"/>
+          <w:szCs w:val="24"/>
+        </w:rPr>
+      </w:pPr>
+      <w:hyperlink r:id="rId9" w:history="1">
+        <w:r>
+          <w:rPr>
+            <w:rStyle w:val="Hipervnculo"/>
+            <w:sz w:val="24"/>
+            <w:szCs w:val="24"/>
+          </w:rPr>
+          <w:t>https://moodleufv.ufv.es/</w:t>
+        </w:r>
+      </w:hyperlink>
+    </w:p>
+    <w:p>
+      <w:pPr>
+        <w:jc w:val="both"/>
+        <w:rPr>
+          <w:sz w:val="24"/>
+          <w:szCs w:val="24"/>
+        </w:rPr>
+      </w:pPr>
+      <w:hyperlink r:id="rId10" w:history="1">
+        <w:r>
+          <w:rPr>
+            <w:rStyle w:val="Hipervnculo"/>
+            <w:sz w:val="24"/>
+            <w:szCs w:val="24"/>
+          </w:rPr>
+          <w:t>https://www.eclipse.org/</w:t>
+        </w:r>
+      </w:hyperlink>
+    </w:p>
+    <w:p>
+      <w:pPr>
+        <w:jc w:val="both"/>
+        <w:rPr>
+          <w:sz w:val="24"/>
+          <w:szCs w:val="24"/>
+        </w:rPr>
+      </w:pPr>
+      <w:hyperlink r:id="rId11" w:history="1">
+        <w:r>
+          <w:rPr>
+            <w:rStyle w:val="Hipervnculo"/>
+            <w:sz w:val="24"/>
+            <w:szCs w:val="24"/>
+          </w:rPr>
+          <w:t>https://github.com/</w:t>
+        </w:r>
+      </w:hyperlink>
+    </w:p>
+    <w:p>
+      <w:pPr>
+        <w:jc w:val="both"/>
+        <w:rPr>
+          <w:sz w:val="24"/>
+          <w:szCs w:val="24"/>
+        </w:rPr>
+      </w:pPr>
+      <w:hyperlink r:id="rId12" w:history="1">
+        <w:r>
+          <w:rPr>
+            <w:rStyle w:val="Hipervnculo"/>
+            <w:sz w:val="24"/>
+            <w:szCs w:val="24"/>
+          </w:rPr>
+          <w:t>https://spring.io/</w:t>
+        </w:r>
+      </w:hyperlink>
+    </w:p>
+    <w:p>
+      <w:pPr>
+        <w:jc w:val="both"/>
+        <w:rPr>
+          <w:sz w:val="24"/>
+          <w:szCs w:val="24"/>
+        </w:rPr>
+      </w:pPr>
+      <w:hyperlink r:id="rId13" w:history="1">
+        <w:r>
+          <w:rPr>
+            <w:rStyle w:val="Hipervnculo"/>
+            <w:sz w:val="24"/>
+            <w:szCs w:val="24"/>
+          </w:rPr>
+          <w:t>https://vaadin.com/</w:t>
+        </w:r>
+      </w:hyperlink>
+    </w:p>
+    <w:p>
+      <w:pPr>
+        <w:jc w:val="both"/>
+        <w:rPr>
+          <w:sz w:val="24"/>
+          <w:szCs w:val="24"/>
+        </w:rPr>
+      </w:pPr>
+      <w:hyperlink r:id="rId14" w:history="1">
+        <w:r>
+          <w:rPr>
+            <w:rStyle w:val="Hipervnculo"/>
+            <w:sz w:val="24"/>
+            <w:szCs w:val="24"/>
+          </w:rPr>
+          <w:t>https://maven.apache.org/</w:t>
+        </w:r>
+      </w:hyperlink>
+    </w:p>
+    <w:p>
+      <w:pPr>
+        <w:jc w:val="both"/>
+        <w:rPr>
+          <w:sz w:val="24"/>
+          <w:szCs w:val="24"/>
+        </w:rPr>
+      </w:pPr>
+      <w:hyperlink r:id="rId15" w:history="1">
+        <w:r>
+          <w:rPr>
+            <w:rStyle w:val="Hipervnculo"/>
+            <w:sz w:val="24"/>
+            <w:szCs w:val="24"/>
+          </w:rPr>
+          <w:t>https://www.h2database.com/html/main.html</w:t>
+        </w:r>
+      </w:hyperlink>
+    </w:p>
+    <w:p>
+      <w:pPr>
+        <w:jc w:val="both"/>
+        <w:rPr>
+          <w:sz w:val="24"/>
+          <w:szCs w:val="24"/>
+        </w:rPr>
+      </w:pPr>
+      <w:hyperlink r:id="rId16" w:history="1">
+        <w:r>
+          <w:rPr>
+            <w:rStyle w:val="Hipervnculo"/>
+            <w:sz w:val="24"/>
+            <w:szCs w:val="24"/>
+          </w:rPr>
+          <w:t>https://hub.docker.com/</w:t>
+        </w:r>
+      </w:hyperlink>
+    </w:p>
+    <w:p>
+      <w:pPr>
+        <w:jc w:val="both"/>
+        <w:rPr>
+          <w:sz w:val="24"/>
+          <w:szCs w:val="24"/>
+        </w:rPr>
+      </w:pPr>
+      <w:hyperlink r:id="rId17" w:history="1">
+        <w:r>
+          <w:rPr>
+            <w:rStyle w:val="Hipervnculo"/>
+            <w:sz w:val="24"/>
+            <w:szCs w:val="24"/>
+          </w:rPr>
+          <w:t>https://www.sonarqube.org/</w:t>
+        </w:r>
+      </w:hyperlink>
+    </w:p>
+    <w:p>
+      <w:pPr>
+        <w:jc w:val="both"/>
+        <w:rPr>
+          <w:sz w:val="24"/>
+          <w:szCs w:val="24"/>
+        </w:rPr>
+      </w:pPr>
+      <w:hyperlink r:id="rId18" w:history="1">
+        <w:r>
+          <w:rPr>
+            <w:rStyle w:val="Hipervnculo"/>
+            <w:sz w:val="24"/>
+            <w:szCs w:val="24"/>
+          </w:rPr>
+          <w:t>https://app.diagrams.net/</w:t>
+        </w:r>
+      </w:hyperlink>
+    </w:p>
+    <w:p>
+      <w:pPr>
+        <w:jc w:val="both"/>
+        <w:rPr>
+          <w:sz w:val="24"/>
+          <w:szCs w:val="24"/>
+        </w:rPr>
+      </w:pPr>
+      <w:hyperlink r:id="rId19" w:history="1">
+        <w:r>
+          <w:rPr>
+            <w:rStyle w:val="Hipervnculo"/>
+            <w:sz w:val="24"/>
+            <w:szCs w:val="24"/>
+          </w:rPr>
+          <w:t>https://stackoverflow.com/</w:t>
+        </w:r>
+      </w:hyperlink>
+    </w:p>
+    <w:p>
+      <w:pPr>
+        <w:jc w:val="both"/>
+        <w:rPr>
+          <w:sz w:val="28"/>
+          <w:szCs w:val="28"/>
+        </w:rPr>
+      </w:pPr>
+      <w:hyperlink r:id="rId20" w:history="1">
+        <w:r>
+          <w:rPr>
+            <w:rStyle w:val="Hipervnculo"/>
+            <w:sz w:val="24"/>
+            <w:szCs w:val="24"/>
+          </w:rPr>
+          <w:t>https://mvnrepository.com/</w:t>
+        </w:r>
+      </w:hyperlink>
+    </w:p>
+    <w:p>
+      <w:pPr>
+        <w:jc w:val="both"/>
+        <w:rPr>
+          <w:sz w:val="24"/>
+          <w:szCs w:val="24"/>
+        </w:rPr>
+      </w:pPr>
+      <w:r>
+        <w:rPr>
+          <w:noProof/>
+          <w:sz w:val="24"/>
+          <w:szCs w:val="24"/>
+        </w:rPr>
         <w:drawing>
-          <wp:anchor distT="0" distB="0" distL="114300" distR="114300" simplePos="0" relativeHeight="251662336" behindDoc="0" locked="0" layoutInCell="1" allowOverlap="1" wp14:anchorId="69D60AF1" wp14:editId="747FDB66">
+          <wp:anchor distT="0" distB="0" distL="114300" distR="114300" simplePos="0" relativeHeight="251662336" behindDoc="0" locked="0" layoutInCell="1" allowOverlap="1" wp14:anchorId="69D60AF1" wp14:editId="5CF73D59">
             <wp:simplePos x="0" y="0"/>
             <wp:positionH relativeFrom="margin">
-              <wp:align>center</wp:align>
+              <wp:posOffset>-260278</wp:posOffset>
             </wp:positionH>
             <wp:positionV relativeFrom="paragraph">
-              <wp:posOffset>1374236</wp:posOffset>
+              <wp:posOffset>2477614</wp:posOffset>
             </wp:positionV>
             <wp:extent cx="5339715" cy="518160"/>
             <wp:effectExtent l="76200" t="76200" r="70485" b="72390"/>
@@ -5589,7 +6595,7 @@
                     <pic:cNvPicPr/>
                   </pic:nvPicPr>
                   <pic:blipFill>
-                    <a:blip r:embed="rId8">
+                    <a:blip r:embed="rId21">
                       <a:extLst>
                         <a:ext uri="{28A0092B-C50C-407E-A947-70E740481C1C}">
                           <a14:useLocalDpi xmlns:a14="http://schemas.microsoft.com/office/drawing/2010/main" val="0"/>
@@ -5629,13 +6635,16 @@
           </wp:anchor>
         </w:drawing>
       </w:r>
-      <w:r>
-        <w:rPr>
-          <w:sz w:val="40"/>
-          <w:szCs w:val="40"/>
-        </w:rPr>
-        <w:t>BIBLIOGRAFÍA</w:t>
-      </w:r>
+      <w:hyperlink r:id="rId22" w:history="1">
+        <w:r>
+          <w:rPr>
+            <w:rStyle w:val="Hipervnculo"/>
+            <w:sz w:val="24"/>
+            <w:szCs w:val="24"/>
+          </w:rPr>
+          <w:t>http://aprendegit.com/que-es-git-flow/</w:t>
+        </w:r>
+      </w:hyperlink>
     </w:p>
     <w:sectPr>
       <w:pgSz w:w="11906" w:h="16838"/>
@@ -6445,6 +7454,18 @@
       <w:u w:val="single"/>
     </w:rPr>
   </w:style>
+  <w:style w:type="character" w:styleId="Mencinsinresolver">
+    <w:name w:val="Unresolved Mention"/>
+    <w:basedOn w:val="Fuentedeprrafopredeter"/>
+    <w:uiPriority w:val="99"/>
+    <w:semiHidden/>
+    <w:unhideWhenUsed/>
+    <w:rsid w:val="00985D1B"/>
+    <w:rPr>
+      <w:color w:val="605E5C"/>
+      <w:shd w:val="clear" w:color="auto" w:fill="E1DFDD"/>
+    </w:rPr>
+  </w:style>
 </w:styles>
 </file>
 
@@ -6767,7 +7788,7 @@
 </file>
 
 <file path=customXml/itemProps2.xml><?xml version="1.0" encoding="utf-8"?>
-<ds:datastoreItem xmlns:ds="http://schemas.openxmlformats.org/officeDocument/2006/customXml" ds:itemID="{507C25F3-BF9D-42A5-9149-043A2950727D}">
+<ds:datastoreItem xmlns:ds="http://schemas.openxmlformats.org/officeDocument/2006/customXml" ds:itemID="{BEC558A4-06EE-4A29-B79B-845D69D28B42}">
   <ds:schemaRefs>
     <ds:schemaRef ds:uri="http://schemas.openxmlformats.org/officeDocument/2006/bibliography"/>
   </ds:schemaRefs>
